--- a/schema plans/getir_mapping.docx
+++ b/schema plans/getir_mapping.docx
@@ -3,329 +3,1140 @@
 <w:document xmlns:wpc="http://schemas.microsoft.com/office/word/2010/wordprocessingCanvas" xmlns:mc="http://schemas.openxmlformats.org/markup-compatibility/2006" xmlns:o="urn:schemas-microsoft-com:office:office" xmlns:r="http://schemas.openxmlformats.org/officeDocument/2006/relationships" xmlns:m="http://schemas.openxmlformats.org/officeDocument/2006/math" xmlns:v="urn:schemas-microsoft-com:vml" xmlns:wp14="http://schemas.microsoft.com/office/word/2010/wordprocessingDrawing" xmlns:wp="http://schemas.openxmlformats.org/drawingml/2006/wordprocessingDrawing" xmlns:w10="urn:schemas-microsoft-com:office:word" xmlns:w="http://schemas.openxmlformats.org/wordprocessingml/2006/main" xmlns:w14="http://schemas.microsoft.com/office/word/2010/wordml" xmlns:w15="http://schemas.microsoft.com/office/word/2012/wordml" xmlns:wpg="http://schemas.microsoft.com/office/word/2010/wordprocessingGroup" xmlns:wpi="http://schemas.microsoft.com/office/word/2010/wordprocessingInk" xmlns:wne="http://schemas.microsoft.com/office/word/2006/wordml" xmlns:wps="http://schemas.microsoft.com/office/word/2010/wordprocessingShape" mc:Ignorable="w14 w15 wp14">
   <w:body>
     <w:p>
-      <w:r>
-        <w:t>KULLANICI</w:t>
-      </w:r>
-    </w:p>
-    <w:p>
-      <w:r>
-        <w:t>(</w:t>
-      </w:r>
-      <w:r>
-        <w:rPr>
-          <w:u w:val="single"/>
-        </w:rPr>
-        <w:t xml:space="preserve">Kullanici </w:t>
-      </w:r>
-      <w:proofErr w:type="spellStart"/>
-      <w:r>
-        <w:rPr>
-          <w:u w:val="single"/>
-        </w:rPr>
-        <w:t>id</w:t>
-      </w:r>
-      <w:proofErr w:type="spellEnd"/>
-      <w:r>
-        <w:rPr>
-          <w:u w:val="single"/>
-        </w:rPr>
-        <w:t>,</w:t>
-      </w:r>
-      <w:r>
-        <w:t xml:space="preserve"> </w:t>
-      </w:r>
-      <w:proofErr w:type="spellStart"/>
-      <w:r>
-        <w:t>Kullanici_adi</w:t>
-      </w:r>
-      <w:proofErr w:type="spellEnd"/>
-      <w:r>
-        <w:t xml:space="preserve">, </w:t>
-      </w:r>
-      <w:proofErr w:type="spellStart"/>
-      <w:r>
-        <w:t>Siparis_gecmisi</w:t>
-      </w:r>
-      <w:proofErr w:type="spellEnd"/>
-      <w:r>
-        <w:t xml:space="preserve">, </w:t>
-      </w:r>
-      <w:proofErr w:type="spellStart"/>
-      <w:r>
-        <w:t>Tel_no</w:t>
-      </w:r>
-      <w:proofErr w:type="spellEnd"/>
-      <w:r>
-        <w:t xml:space="preserve">, </w:t>
-      </w:r>
-      <w:proofErr w:type="spellStart"/>
-      <w:r>
-        <w:t>Sifre</w:t>
-      </w:r>
-      <w:proofErr w:type="spellEnd"/>
-      <w:r>
-        <w:t xml:space="preserve">, </w:t>
-      </w:r>
-      <w:proofErr w:type="spellStart"/>
-      <w:r>
-        <w:t>Favori_urunler</w:t>
-      </w:r>
-      <w:proofErr w:type="spellEnd"/>
-      <w:r>
-        <w:t xml:space="preserve">, Adres, E-mail, </w:t>
-      </w:r>
-      <w:proofErr w:type="spellStart"/>
-      <w:r>
-        <w:t>Favori_urunler</w:t>
-      </w:r>
-      <w:proofErr w:type="spellEnd"/>
-      <w:r>
-        <w:t>)</w:t>
-      </w:r>
-    </w:p>
-    <w:p/>
-    <w:p>
-      <w:r>
-        <w:t>ÜRÜN</w:t>
-      </w:r>
-    </w:p>
-    <w:p>
-      <w:r>
-        <w:t>(</w:t>
-      </w:r>
-      <w:r>
-        <w:rPr>
-          <w:u w:val="single"/>
-        </w:rPr>
-        <w:t xml:space="preserve">Ürün </w:t>
-      </w:r>
-      <w:proofErr w:type="spellStart"/>
-      <w:r>
-        <w:rPr>
-          <w:u w:val="single"/>
-        </w:rPr>
-        <w:t>id</w:t>
-      </w:r>
-      <w:proofErr w:type="spellEnd"/>
-      <w:r>
-        <w:rPr>
-          <w:u w:val="single"/>
-        </w:rPr>
-        <w:t>,</w:t>
-      </w:r>
-      <w:r>
-        <w:t xml:space="preserve"> </w:t>
-      </w:r>
-      <w:proofErr w:type="spellStart"/>
-      <w:r>
-        <w:t>Ürün_adı</w:t>
-      </w:r>
-      <w:proofErr w:type="spellEnd"/>
-      <w:r>
-        <w:t xml:space="preserve">, </w:t>
-      </w:r>
-      <w:proofErr w:type="spellStart"/>
-      <w:r>
-        <w:t>Ürün_fiyatı</w:t>
-      </w:r>
-      <w:proofErr w:type="spellEnd"/>
-      <w:r>
-        <w:t xml:space="preserve">, gramaj/miktar, Kategori, </w:t>
-      </w:r>
-      <w:proofErr w:type="spellStart"/>
-      <w:r>
-        <w:t>Aciklama</w:t>
-      </w:r>
-      <w:proofErr w:type="spellEnd"/>
-      <w:r>
-        <w:t>)</w:t>
-      </w:r>
-    </w:p>
-    <w:p/>
-    <w:p>
-      <w:r>
-        <w:t>PROMOSYON</w:t>
-      </w:r>
-    </w:p>
-    <w:p>
-      <w:r>
-        <w:t>(</w:t>
-      </w:r>
-      <w:proofErr w:type="spellStart"/>
-      <w:r>
-        <w:rPr>
-          <w:u w:val="single"/>
-        </w:rPr>
-        <w:t>Promosyon_id</w:t>
-      </w:r>
-      <w:proofErr w:type="spellEnd"/>
-      <w:r>
-        <w:rPr>
-          <w:u w:val="single"/>
-        </w:rPr>
-        <w:t>,</w:t>
-      </w:r>
-      <w:r>
-        <w:t xml:space="preserve"> </w:t>
-      </w:r>
-      <w:proofErr w:type="spellStart"/>
-      <w:r>
-        <w:t>Baslik</w:t>
-      </w:r>
-      <w:proofErr w:type="spellEnd"/>
-      <w:r>
-        <w:t xml:space="preserve">, </w:t>
-      </w:r>
-      <w:proofErr w:type="spellStart"/>
-      <w:r>
-        <w:t>Aciklama</w:t>
-      </w:r>
-      <w:proofErr w:type="spellEnd"/>
-      <w:r>
-        <w:t>)</w:t>
-      </w:r>
-    </w:p>
-    <w:p/>
-    <w:p>
-      <w:r>
-        <w:t>SİPARİS</w:t>
-      </w:r>
-    </w:p>
-    <w:p>
-      <w:r>
-        <w:t>(</w:t>
-      </w:r>
-      <w:proofErr w:type="spellStart"/>
-      <w:r>
-        <w:rPr>
-          <w:u w:val="single"/>
-        </w:rPr>
-        <w:t>Kullanici</w:t>
-      </w:r>
-      <w:proofErr w:type="spellEnd"/>
-      <w:r>
-        <w:rPr>
-          <w:u w:val="single"/>
-        </w:rPr>
-        <w:t xml:space="preserve"> </w:t>
-      </w:r>
-      <w:proofErr w:type="spellStart"/>
-      <w:r>
-        <w:rPr>
-          <w:u w:val="single"/>
-        </w:rPr>
-        <w:t>id</w:t>
-      </w:r>
-      <w:proofErr w:type="spellEnd"/>
-      <w:r>
-        <w:rPr>
-          <w:u w:val="single"/>
-        </w:rPr>
-        <w:t xml:space="preserve">, Ürün </w:t>
-      </w:r>
-      <w:proofErr w:type="spellStart"/>
-      <w:r>
-        <w:rPr>
-          <w:u w:val="single"/>
-        </w:rPr>
-        <w:t>id</w:t>
-      </w:r>
-      <w:proofErr w:type="spellEnd"/>
-      <w:r>
-        <w:rPr>
-          <w:u w:val="single"/>
-        </w:rPr>
-        <w:t>,</w:t>
-      </w:r>
-      <w:r>
-        <w:t xml:space="preserve"> Not, </w:t>
-      </w:r>
-      <w:proofErr w:type="spellStart"/>
-      <w:r>
-        <w:t>Odeme_Yontemi</w:t>
-      </w:r>
-      <w:proofErr w:type="spellEnd"/>
-      <w:r>
-        <w:t xml:space="preserve">, </w:t>
-      </w:r>
-      <w:proofErr w:type="spellStart"/>
-      <w:r>
-        <w:t>Siparis_adet</w:t>
-      </w:r>
-      <w:proofErr w:type="spellEnd"/>
-      <w:r>
-        <w:t xml:space="preserve">, </w:t>
-      </w:r>
-      <w:proofErr w:type="spellStart"/>
-      <w:r>
-        <w:t>Indirim_miktarı</w:t>
-      </w:r>
-      <w:proofErr w:type="spellEnd"/>
-      <w:r>
-        <w:t xml:space="preserve">, </w:t>
-      </w:r>
-      <w:proofErr w:type="spellStart"/>
-      <w:r>
-        <w:t>Siparis_tutari</w:t>
-      </w:r>
-      <w:proofErr w:type="spellEnd"/>
-      <w:r>
-        <w:t>, Plastik_tabak_catal)</w:t>
-      </w:r>
-    </w:p>
-    <w:p/>
-    <w:p>
-      <w:r>
-        <w:t>SEPET</w:t>
+      <w:pPr>
+        <w:rPr>
+          <w:b/>
+          <w:sz w:val="28"/>
+          <w:szCs w:val="28"/>
+        </w:rPr>
+      </w:pPr>
+      <w:r>
+        <w:rPr>
+          <w:b/>
+          <w:sz w:val="28"/>
+          <w:szCs w:val="28"/>
+        </w:rPr>
+        <w:t>RELATI</w:t>
+      </w:r>
+      <w:r>
+        <w:rPr>
+          <w:b/>
+          <w:sz w:val="28"/>
+          <w:szCs w:val="28"/>
+        </w:rPr>
+        <w:t xml:space="preserve">ONAL MAPPING WITH THE </w:t>
       </w:r>
       <w:bookmarkStart w:id="0" w:name="_GoBack"/>
       <w:bookmarkEnd w:id="0"/>
-    </w:p>
-    <w:p>
-      <w:pPr>
+      <w:r>
+        <w:rPr>
+          <w:b/>
+          <w:sz w:val="28"/>
+          <w:szCs w:val="28"/>
+        </w:rPr>
+        <w:t>NORMALIZATION PROCESS</w:t>
+      </w:r>
+    </w:p>
+    <w:p>
+      <w:pPr>
+        <w:rPr>
+          <w:b/>
+          <w:sz w:val="24"/>
+          <w:szCs w:val="24"/>
+        </w:rPr>
+      </w:pPr>
+      <w:r>
+        <w:rPr>
+          <w:b/>
+          <w:sz w:val="24"/>
+          <w:szCs w:val="24"/>
+        </w:rPr>
+        <w:t>Functional Dependencies:</w:t>
+      </w:r>
+    </w:p>
+    <w:p>
+      <w:pPr>
+        <w:pStyle w:val="ListeParagraf"/>
+        <w:numPr>
+          <w:ilvl w:val="0"/>
+          <w:numId w:val="1"/>
+        </w:numPr>
+        <w:rPr>
+          <w:b/>
+          <w:sz w:val="24"/>
+          <w:szCs w:val="24"/>
+        </w:rPr>
+      </w:pPr>
+      <w:r>
+        <w:rPr>
+          <w:sz w:val="24"/>
+          <w:szCs w:val="24"/>
+        </w:rPr>
+        <w:t xml:space="preserve">Kullanici_id </w:t>
+      </w:r>
+      <w:r>
+        <w:rPr>
+          <w:sz w:val="24"/>
+          <w:szCs w:val="24"/>
+        </w:rPr>
+        <w:sym w:font="Wingdings" w:char="F0E0"/>
+      </w:r>
+      <w:r>
+        <w:rPr>
+          <w:sz w:val="24"/>
+          <w:szCs w:val="24"/>
+        </w:rPr>
+        <w:t xml:space="preserve"> Kullanici_adi, Siparis_gecmisi, Tel_no, Şifre, Favori Urunler, Adres, Email</w:t>
+      </w:r>
+    </w:p>
+    <w:p>
+      <w:pPr>
+        <w:pStyle w:val="ListeParagraf"/>
+        <w:numPr>
+          <w:ilvl w:val="0"/>
+          <w:numId w:val="1"/>
+        </w:numPr>
+        <w:rPr>
+          <w:b/>
+          <w:sz w:val="24"/>
+          <w:szCs w:val="24"/>
+        </w:rPr>
+      </w:pPr>
+      <w:r>
+        <w:rPr>
+          <w:sz w:val="24"/>
+          <w:szCs w:val="24"/>
+        </w:rPr>
+        <w:t>Uru</w:t>
+      </w:r>
+      <w:r>
+        <w:rPr>
+          <w:sz w:val="24"/>
+          <w:szCs w:val="24"/>
+        </w:rPr>
+        <w:t xml:space="preserve">n_id </w:t>
+      </w:r>
+      <w:r>
+        <w:rPr>
+          <w:sz w:val="24"/>
+          <w:szCs w:val="24"/>
+        </w:rPr>
+        <w:sym w:font="Wingdings" w:char="F0E0"/>
+      </w:r>
+      <w:r>
+        <w:rPr>
+          <w:sz w:val="24"/>
+          <w:szCs w:val="24"/>
+        </w:rPr>
+        <w:t>Urun_adi, Uru</w:t>
+      </w:r>
+      <w:r>
+        <w:rPr>
+          <w:sz w:val="24"/>
+          <w:szCs w:val="24"/>
+        </w:rPr>
+        <w:t>n_fiyati, gramaj/miktar, Kategori, Aciklama</w:t>
+      </w:r>
+    </w:p>
+    <w:p>
+      <w:pPr>
+        <w:pStyle w:val="ListeParagraf"/>
+        <w:numPr>
+          <w:ilvl w:val="0"/>
+          <w:numId w:val="1"/>
+        </w:numPr>
+        <w:rPr>
+          <w:b/>
+          <w:sz w:val="24"/>
+          <w:szCs w:val="24"/>
+        </w:rPr>
+      </w:pPr>
+      <w:r>
+        <w:rPr>
+          <w:sz w:val="24"/>
+          <w:szCs w:val="24"/>
+        </w:rPr>
+        <w:t xml:space="preserve">Promosyon_id </w:t>
+      </w:r>
+      <w:r>
+        <w:rPr>
+          <w:sz w:val="24"/>
+          <w:szCs w:val="24"/>
+        </w:rPr>
+        <w:sym w:font="Wingdings" w:char="F0E0"/>
+      </w:r>
+      <w:r>
+        <w:rPr>
+          <w:sz w:val="24"/>
+          <w:szCs w:val="24"/>
+        </w:rPr>
+        <w:t>Baslik, Aciklama</w:t>
+      </w:r>
+    </w:p>
+    <w:p>
+      <w:pPr>
+        <w:pStyle w:val="ListeParagraf"/>
+        <w:numPr>
+          <w:ilvl w:val="0"/>
+          <w:numId w:val="1"/>
+        </w:numPr>
+        <w:rPr>
+          <w:b/>
+          <w:sz w:val="24"/>
+          <w:szCs w:val="24"/>
+        </w:rPr>
+      </w:pPr>
+      <w:r>
+        <w:rPr>
+          <w:sz w:val="24"/>
+          <w:szCs w:val="24"/>
+        </w:rPr>
+        <w:t xml:space="preserve">Siparis_id </w:t>
+      </w:r>
+      <w:r>
+        <w:rPr>
+          <w:sz w:val="24"/>
+          <w:szCs w:val="24"/>
+        </w:rPr>
+        <w:t>, Kullanici_id</w:t>
+      </w:r>
+      <w:r>
+        <w:rPr>
+          <w:sz w:val="24"/>
+          <w:szCs w:val="24"/>
+        </w:rPr>
+        <w:sym w:font="Wingdings" w:char="F0E0"/>
+      </w:r>
+      <w:r>
+        <w:rPr>
+          <w:sz w:val="24"/>
+          <w:szCs w:val="24"/>
+        </w:rPr>
+        <w:t xml:space="preserve"> Not, Odeme_Yontemi,Siparis_adet, Indirim_miktari,Siparis_tutari</w:t>
+      </w:r>
+    </w:p>
+    <w:p>
+      <w:pPr>
+        <w:pStyle w:val="ListeParagraf"/>
+        <w:numPr>
+          <w:ilvl w:val="0"/>
+          <w:numId w:val="1"/>
+        </w:numPr>
+        <w:rPr>
+          <w:b/>
+          <w:sz w:val="24"/>
+          <w:szCs w:val="24"/>
+        </w:rPr>
+      </w:pPr>
+      <w:r>
+        <w:rPr>
+          <w:sz w:val="24"/>
+          <w:szCs w:val="24"/>
+        </w:rPr>
+        <w:t xml:space="preserve">Kullanici_id,Urun_id </w:t>
+      </w:r>
+      <w:r>
+        <w:rPr>
+          <w:sz w:val="24"/>
+          <w:szCs w:val="24"/>
+        </w:rPr>
+        <w:sym w:font="Wingdings" w:char="F0E0"/>
+      </w:r>
+      <w:r>
+        <w:rPr>
+          <w:sz w:val="24"/>
+          <w:szCs w:val="24"/>
+        </w:rPr>
+        <w:t xml:space="preserve"> Miktar, Urun_Fiyati</w:t>
+      </w:r>
+    </w:p>
+    <w:p>
+      <w:pPr>
+        <w:pStyle w:val="ListeParagraf"/>
+        <w:numPr>
+          <w:ilvl w:val="0"/>
+          <w:numId w:val="1"/>
+        </w:numPr>
+        <w:rPr>
+          <w:b/>
+          <w:sz w:val="24"/>
+          <w:szCs w:val="24"/>
+        </w:rPr>
+      </w:pPr>
+      <w:r>
+        <w:rPr>
+          <w:sz w:val="24"/>
+          <w:szCs w:val="24"/>
+        </w:rPr>
+        <w:t>Alinan_m</w:t>
+      </w:r>
+      <w:r>
+        <w:rPr>
+          <w:sz w:val="24"/>
+          <w:szCs w:val="24"/>
+        </w:rPr>
+        <w:t xml:space="preserve">iktar </w:t>
+      </w:r>
+      <w:r>
+        <w:rPr>
+          <w:sz w:val="24"/>
+          <w:szCs w:val="24"/>
+        </w:rPr>
+        <w:sym w:font="Wingdings" w:char="F0E0"/>
+      </w:r>
+      <w:r>
+        <w:rPr>
+          <w:sz w:val="24"/>
+          <w:szCs w:val="24"/>
+        </w:rPr>
+        <w:t xml:space="preserve"> Siparis_Adet</w:t>
+      </w:r>
+    </w:p>
+    <w:p>
+      <w:pPr>
+        <w:rPr>
+          <w:b/>
+          <w:sz w:val="24"/>
+          <w:szCs w:val="24"/>
+        </w:rPr>
+      </w:pPr>
+      <w:r>
+        <w:rPr>
+          <w:b/>
+          <w:sz w:val="24"/>
+          <w:szCs w:val="24"/>
+        </w:rPr>
+        <w:t>1NF</w:t>
+      </w:r>
+      <w:r>
+        <w:rPr>
+          <w:b/>
+          <w:sz w:val="24"/>
+          <w:szCs w:val="24"/>
+        </w:rPr>
+        <w:t>:</w:t>
+      </w:r>
+    </w:p>
+    <w:p>
+      <w:pPr>
+        <w:rPr>
+          <w:sz w:val="24"/>
+          <w:szCs w:val="24"/>
+        </w:rPr>
+      </w:pPr>
+      <w:r>
+        <w:rPr>
+          <w:sz w:val="24"/>
+          <w:szCs w:val="24"/>
+        </w:rPr>
+        <w:t>1)</w:t>
+      </w:r>
+      <w:r>
+        <w:rPr>
+          <w:sz w:val="24"/>
+          <w:szCs w:val="24"/>
+        </w:rPr>
+        <w:t>Multi-valued and  composit</w:t>
+      </w:r>
+      <w:r>
+        <w:rPr>
+          <w:sz w:val="24"/>
+          <w:szCs w:val="24"/>
+        </w:rPr>
+        <w:t>e attributes have</w:t>
+      </w:r>
+      <w:r>
+        <w:rPr>
+          <w:sz w:val="24"/>
+          <w:szCs w:val="24"/>
+        </w:rPr>
+        <w:t xml:space="preserve"> been made atomic.</w:t>
+      </w:r>
+    </w:p>
+    <w:p>
+      <w:pPr>
+        <w:rPr>
+          <w:sz w:val="24"/>
+          <w:szCs w:val="24"/>
+        </w:rPr>
+      </w:pPr>
+      <w:r>
+        <w:rPr>
+          <w:sz w:val="24"/>
+          <w:szCs w:val="24"/>
+        </w:rPr>
+        <w:t>2)</w:t>
+      </w:r>
+      <w:r>
+        <w:rPr>
+          <w:sz w:val="24"/>
+          <w:szCs w:val="24"/>
+        </w:rPr>
+        <w:t xml:space="preserve">Column names are </w:t>
+      </w:r>
+      <w:r>
+        <w:rPr>
+          <w:sz w:val="24"/>
+          <w:szCs w:val="24"/>
+        </w:rPr>
+        <w:t>spesific</w:t>
+      </w:r>
+      <w:r>
+        <w:rPr>
+          <w:sz w:val="24"/>
+          <w:szCs w:val="24"/>
+        </w:rPr>
+        <w:t xml:space="preserve"> in a table</w:t>
+      </w:r>
+      <w:r>
+        <w:rPr>
+          <w:sz w:val="24"/>
+          <w:szCs w:val="24"/>
+        </w:rPr>
+        <w:t>.</w:t>
+      </w:r>
+    </w:p>
+    <w:p>
+      <w:pPr>
+        <w:rPr>
+          <w:sz w:val="24"/>
+          <w:szCs w:val="24"/>
+        </w:rPr>
+      </w:pPr>
+      <w:r>
+        <w:rPr>
+          <w:sz w:val="24"/>
+          <w:szCs w:val="24"/>
+        </w:rPr>
+        <w:t>3)</w:t>
+      </w:r>
+      <w:r>
+        <w:rPr>
+          <w:sz w:val="24"/>
+          <w:szCs w:val="24"/>
+        </w:rPr>
+        <w:t xml:space="preserve">Columns are only allow the </w:t>
+      </w:r>
+      <w:r>
+        <w:rPr>
+          <w:sz w:val="24"/>
+          <w:szCs w:val="24"/>
+        </w:rPr>
+        <w:t xml:space="preserve">data in the type which </w:t>
+      </w:r>
+      <w:r>
+        <w:rPr>
+          <w:sz w:val="24"/>
+          <w:szCs w:val="24"/>
+        </w:rPr>
+        <w:t>they belong.</w:t>
+      </w:r>
+    </w:p>
+    <w:p>
+      <w:pPr>
+        <w:rPr>
+          <w:sz w:val="24"/>
+          <w:szCs w:val="24"/>
+        </w:rPr>
+      </w:pPr>
+      <w:r>
+        <w:rPr>
+          <w:sz w:val="24"/>
+          <w:szCs w:val="24"/>
+        </w:rPr>
+        <w:t>In order to satisfiy the first rule, address value has been returned into atomic</w:t>
+      </w:r>
+      <w:r>
+        <w:rPr>
+          <w:sz w:val="24"/>
+          <w:szCs w:val="24"/>
+        </w:rPr>
+        <w:t xml:space="preserve"> form</w:t>
+      </w:r>
+      <w:r>
+        <w:rPr>
+          <w:sz w:val="24"/>
+          <w:szCs w:val="24"/>
+        </w:rPr>
+        <w:t xml:space="preserve"> from </w:t>
+      </w:r>
+      <w:r>
+        <w:rPr>
+          <w:sz w:val="24"/>
+          <w:szCs w:val="24"/>
+        </w:rPr>
+        <w:t xml:space="preserve">the </w:t>
+      </w:r>
+      <w:r>
+        <w:rPr>
+          <w:sz w:val="24"/>
+          <w:szCs w:val="24"/>
+        </w:rPr>
+        <w:t xml:space="preserve">composite </w:t>
+      </w:r>
+      <w:r>
+        <w:rPr>
+          <w:sz w:val="24"/>
+          <w:szCs w:val="24"/>
+        </w:rPr>
+        <w:t>form.</w:t>
+      </w:r>
+    </w:p>
+    <w:p>
+      <w:pPr>
+        <w:rPr>
+          <w:sz w:val="24"/>
+          <w:szCs w:val="24"/>
+        </w:rPr>
+      </w:pPr>
+      <w:r>
+        <w:rPr>
+          <w:sz w:val="24"/>
+          <w:szCs w:val="24"/>
+        </w:rPr>
+        <w:t>Adres =&gt; Mahalle / Sokak / Apartman no / Daire no.</w:t>
+      </w:r>
+    </w:p>
+    <w:p>
+      <w:pPr>
+        <w:rPr>
+          <w:b/>
+          <w:sz w:val="24"/>
+          <w:szCs w:val="24"/>
+        </w:rPr>
+      </w:pPr>
+      <w:r>
+        <w:rPr>
+          <w:b/>
+          <w:sz w:val="24"/>
+          <w:szCs w:val="24"/>
+        </w:rPr>
+        <w:t>2</w:t>
+      </w:r>
+      <w:r>
+        <w:rPr>
+          <w:b/>
+          <w:sz w:val="24"/>
+          <w:szCs w:val="24"/>
+        </w:rPr>
+        <w:t>NF</w:t>
+      </w:r>
+      <w:r>
+        <w:rPr>
+          <w:b/>
+          <w:sz w:val="24"/>
+          <w:szCs w:val="24"/>
+        </w:rPr>
+        <w:t>:</w:t>
+      </w:r>
+    </w:p>
+    <w:p>
+      <w:pPr>
+        <w:rPr>
+          <w:sz w:val="24"/>
+          <w:szCs w:val="24"/>
+        </w:rPr>
+      </w:pPr>
+      <w:r>
+        <w:rPr>
+          <w:sz w:val="24"/>
+          <w:szCs w:val="24"/>
+        </w:rPr>
+        <w:t>1)Partial dependencies have been prevented.</w:t>
+      </w:r>
+    </w:p>
+    <w:p>
+      <w:pPr>
+        <w:rPr>
+          <w:sz w:val="24"/>
+          <w:szCs w:val="24"/>
+        </w:rPr>
+      </w:pPr>
+      <w:r>
+        <w:rPr>
+          <w:sz w:val="24"/>
+          <w:szCs w:val="24"/>
+        </w:rPr>
+        <w:t xml:space="preserve">Urun_id </w:t>
+      </w:r>
+      <w:r>
+        <w:rPr>
+          <w:sz w:val="24"/>
+          <w:szCs w:val="24"/>
+        </w:rPr>
+        <w:sym w:font="Wingdings" w:char="F0E0"/>
+      </w:r>
+      <w:r>
+        <w:rPr>
+          <w:sz w:val="24"/>
+          <w:szCs w:val="24"/>
+        </w:rPr>
+        <w:t xml:space="preserve"> Indirim Miktari, Fiyat</w:t>
+      </w:r>
+    </w:p>
+    <w:p>
+      <w:pPr>
+        <w:rPr>
+          <w:b/>
+          <w:sz w:val="24"/>
+          <w:szCs w:val="24"/>
+        </w:rPr>
+      </w:pPr>
+      <w:r>
+        <w:rPr>
+          <w:b/>
+          <w:sz w:val="24"/>
+          <w:szCs w:val="24"/>
+        </w:rPr>
+        <w:t>3NF:</w:t>
+      </w:r>
+    </w:p>
+    <w:p>
+      <w:pPr>
+        <w:rPr>
+          <w:sz w:val="24"/>
+          <w:szCs w:val="24"/>
+        </w:rPr>
+      </w:pPr>
+      <w:r>
+        <w:rPr>
+          <w:sz w:val="24"/>
+          <w:szCs w:val="24"/>
+        </w:rPr>
+        <w:t>There is already no transitive dependency in the database models so 3NF has been satisfied.</w:t>
+      </w:r>
+    </w:p>
+    <w:p>
+      <w:pPr>
+        <w:rPr>
+          <w:b/>
+          <w:sz w:val="24"/>
+          <w:szCs w:val="24"/>
+        </w:rPr>
+      </w:pPr>
+      <w:r>
+        <w:rPr>
+          <w:b/>
+          <w:sz w:val="24"/>
+          <w:szCs w:val="24"/>
+        </w:rPr>
+        <w:t>BCNF:</w:t>
+      </w:r>
+    </w:p>
+    <w:p>
+      <w:pPr>
+        <w:rPr>
+          <w:sz w:val="24"/>
+          <w:szCs w:val="24"/>
+        </w:rPr>
+      </w:pPr>
+      <w:r>
+        <w:rPr>
+          <w:sz w:val="24"/>
+          <w:szCs w:val="24"/>
+        </w:rPr>
+        <w:t xml:space="preserve">There is already no functional dependency like : non_prime attribute </w:t>
+      </w:r>
+      <w:r>
+        <w:rPr>
+          <w:sz w:val="24"/>
+          <w:szCs w:val="24"/>
+        </w:rPr>
+        <w:sym w:font="Wingdings" w:char="F0E0"/>
+      </w:r>
+      <w:r>
+        <w:rPr>
+          <w:sz w:val="24"/>
+          <w:szCs w:val="24"/>
+        </w:rPr>
+        <w:t xml:space="preserve"> prime_attribute Hence, BCNF has been satisfied.</w:t>
+      </w:r>
+    </w:p>
+    <w:p>
+      <w:pPr>
+        <w:rPr>
+          <w:b/>
+          <w:sz w:val="24"/>
+          <w:szCs w:val="24"/>
+        </w:rPr>
+      </w:pPr>
+      <w:r>
+        <w:rPr>
+          <w:b/>
+          <w:sz w:val="24"/>
+          <w:szCs w:val="24"/>
+        </w:rPr>
+        <w:t>4NF:</w:t>
+      </w:r>
+    </w:p>
+    <w:p>
+      <w:pPr>
+        <w:rPr>
+          <w:sz w:val="24"/>
+          <w:szCs w:val="24"/>
+        </w:rPr>
+      </w:pPr>
+      <w:r>
+        <w:rPr>
+          <w:sz w:val="24"/>
+          <w:szCs w:val="24"/>
+        </w:rPr>
+        <w:t>There is no multivalued – functional dependency. Hence, 4NF has been satisfied.</w:t>
+      </w:r>
+    </w:p>
+    <w:p>
+      <w:pPr>
+        <w:ind w:left="360"/>
+        <w:rPr>
+          <w:b/>
+        </w:rPr>
+      </w:pPr>
+    </w:p>
+    <w:p>
+      <w:pPr>
+        <w:rPr>
+          <w:b/>
+        </w:rPr>
+      </w:pPr>
+    </w:p>
+    <w:p>
+      <w:pPr>
+        <w:rPr>
+          <w:b/>
+        </w:rPr>
+      </w:pPr>
+    </w:p>
+    <w:p>
+      <w:pPr>
+        <w:rPr>
+          <w:b/>
+        </w:rPr>
+      </w:pPr>
+    </w:p>
+    <w:p>
+      <w:pPr>
+        <w:rPr>
+          <w:b/>
+        </w:rPr>
+      </w:pPr>
+    </w:p>
+    <w:p>
+      <w:pPr>
+        <w:rPr>
+          <w:b/>
+        </w:rPr>
+      </w:pPr>
+    </w:p>
+    <w:p>
+      <w:pPr>
+        <w:rPr>
+          <w:b/>
+        </w:rPr>
+      </w:pPr>
+      <w:r>
+        <w:rPr>
+          <w:b/>
+        </w:rPr>
+        <w:t>KULLANICI</w:t>
+      </w:r>
+    </w:p>
+    <w:p>
+      <w:r>
+        <w:rPr>
+          <w:noProof/>
+          <w:lang w:eastAsia="tr-TR"/>
+        </w:rPr>
+        <mc:AlternateContent>
+          <mc:Choice Requires="wps">
+            <w:drawing>
+              <wp:anchor distT="0" distB="0" distL="114300" distR="114300" simplePos="0" relativeHeight="251662336" behindDoc="0" locked="0" layoutInCell="1" allowOverlap="1">
+                <wp:simplePos x="0" y="0"/>
+                <wp:positionH relativeFrom="column">
+                  <wp:posOffset>479425</wp:posOffset>
+                </wp:positionH>
+                <wp:positionV relativeFrom="paragraph">
+                  <wp:posOffset>140335</wp:posOffset>
+                </wp:positionV>
+                <wp:extent cx="335280" cy="2682240"/>
+                <wp:effectExtent l="1257300" t="57150" r="26670" b="22860"/>
+                <wp:wrapNone/>
+                <wp:docPr id="7" name="Eğri Bağlayıcı 7"/>
+                <wp:cNvGraphicFramePr/>
+                <a:graphic xmlns:a="http://schemas.openxmlformats.org/drawingml/2006/main">
+                  <a:graphicData uri="http://schemas.microsoft.com/office/word/2010/wordprocessingShape">
+                    <wps:wsp>
+                      <wps:cNvCnPr/>
+                      <wps:spPr>
+                        <a:xfrm flipH="1" flipV="1">
+                          <a:off x="0" y="0"/>
+                          <a:ext cx="335280" cy="2682240"/>
+                        </a:xfrm>
+                        <a:prstGeom prst="curvedConnector3">
+                          <a:avLst>
+                            <a:gd name="adj1" fmla="val 469512"/>
+                          </a:avLst>
+                        </a:prstGeom>
+                        <a:ln>
+                          <a:tailEnd type="triangle"/>
+                        </a:ln>
+                      </wps:spPr>
+                      <wps:style>
+                        <a:lnRef idx="1">
+                          <a:schemeClr val="accent1"/>
+                        </a:lnRef>
+                        <a:fillRef idx="0">
+                          <a:schemeClr val="accent1"/>
+                        </a:fillRef>
+                        <a:effectRef idx="0">
+                          <a:schemeClr val="accent1"/>
+                        </a:effectRef>
+                        <a:fontRef idx="minor">
+                          <a:schemeClr val="tx1"/>
+                        </a:fontRef>
+                      </wps:style>
+                      <wps:bodyPr/>
+                    </wps:wsp>
+                  </a:graphicData>
+                </a:graphic>
+                <wp14:sizeRelH relativeFrom="margin">
+                  <wp14:pctWidth>0</wp14:pctWidth>
+                </wp14:sizeRelH>
+                <wp14:sizeRelV relativeFrom="margin">
+                  <wp14:pctHeight>0</wp14:pctHeight>
+                </wp14:sizeRelV>
+              </wp:anchor>
+            </w:drawing>
+          </mc:Choice>
+          <mc:Fallback>
+            <w:pict>
+              <v:shapetype w14:anchorId="6FE5B581" id="_x0000_t38" coordsize="21600,21600" o:spt="38" o:oned="t" path="m,c@0,0@1,5400@1,10800@1,16200@2,21600,21600,21600e" filled="f">
+                <v:formulas>
+                  <v:f eqn="mid #0 0"/>
+                  <v:f eqn="val #0"/>
+                  <v:f eqn="mid #0 21600"/>
+                </v:formulas>
+                <v:path arrowok="t" fillok="f" o:connecttype="none"/>
+                <v:handles>
+                  <v:h position="#0,center"/>
+                </v:handles>
+                <o:lock v:ext="edit" shapetype="t"/>
+              </v:shapetype>
+              <v:shape id="Eğri Bağlayıcı 7" o:spid="_x0000_s1026" type="#_x0000_t38" style="position:absolute;margin-left:37.75pt;margin-top:11.05pt;width:26.4pt;height:211.2pt;flip:x y;z-index:251662336;visibility:visible;mso-wrap-style:square;mso-width-percent:0;mso-height-percent:0;mso-wrap-distance-left:9pt;mso-wrap-distance-top:0;mso-wrap-distance-right:9pt;mso-wrap-distance-bottom:0;mso-position-horizontal:absolute;mso-position-horizontal-relative:text;mso-position-vertical:absolute;mso-position-vertical-relative:text;mso-width-percent:0;mso-height-percent:0;mso-width-relative:margin;mso-height-relative:margin" o:gfxdata="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" adj="101415" strokecolor="#5b9bd5 [3204]" strokeweight=".5pt">
+                <v:stroke endarrow="block" joinstyle="miter"/>
+              </v:shape>
+            </w:pict>
+          </mc:Fallback>
+        </mc:AlternateContent>
+      </w:r>
+      <w:r>
+        <w:rPr>
+          <w:noProof/>
+          <w:lang w:eastAsia="tr-TR"/>
+        </w:rPr>
+        <mc:AlternateContent>
+          <mc:Choice Requires="wps">
+            <w:drawing>
+              <wp:anchor distT="0" distB="0" distL="114300" distR="114300" simplePos="0" relativeHeight="251659264" behindDoc="0" locked="0" layoutInCell="1" allowOverlap="1">
+                <wp:simplePos x="0" y="0"/>
+                <wp:positionH relativeFrom="column">
+                  <wp:posOffset>-8255</wp:posOffset>
+                </wp:positionH>
+                <wp:positionV relativeFrom="paragraph">
+                  <wp:posOffset>170815</wp:posOffset>
+                </wp:positionV>
+                <wp:extent cx="312420" cy="3779520"/>
+                <wp:effectExtent l="609600" t="38100" r="11430" b="30480"/>
+                <wp:wrapNone/>
+                <wp:docPr id="4" name="Eğri Bağlayıcı 4"/>
+                <wp:cNvGraphicFramePr/>
+                <a:graphic xmlns:a="http://schemas.openxmlformats.org/drawingml/2006/main">
+                  <a:graphicData uri="http://schemas.microsoft.com/office/word/2010/wordprocessingShape">
+                    <wps:wsp>
+                      <wps:cNvCnPr/>
+                      <wps:spPr>
+                        <a:xfrm flipH="1" flipV="1">
+                          <a:off x="0" y="0"/>
+                          <a:ext cx="312420" cy="3779520"/>
+                        </a:xfrm>
+                        <a:prstGeom prst="curvedConnector3">
+                          <a:avLst>
+                            <a:gd name="adj1" fmla="val 289474"/>
+                          </a:avLst>
+                        </a:prstGeom>
+                        <a:ln>
+                          <a:tailEnd type="triangle"/>
+                        </a:ln>
+                      </wps:spPr>
+                      <wps:style>
+                        <a:lnRef idx="1">
+                          <a:schemeClr val="accent1"/>
+                        </a:lnRef>
+                        <a:fillRef idx="0">
+                          <a:schemeClr val="accent1"/>
+                        </a:fillRef>
+                        <a:effectRef idx="0">
+                          <a:schemeClr val="accent1"/>
+                        </a:effectRef>
+                        <a:fontRef idx="minor">
+                          <a:schemeClr val="tx1"/>
+                        </a:fontRef>
+                      </wps:style>
+                      <wps:bodyPr/>
+                    </wps:wsp>
+                  </a:graphicData>
+                </a:graphic>
+                <wp14:sizeRelH relativeFrom="margin">
+                  <wp14:pctWidth>0</wp14:pctWidth>
+                </wp14:sizeRelH>
+                <wp14:sizeRelV relativeFrom="margin">
+                  <wp14:pctHeight>0</wp14:pctHeight>
+                </wp14:sizeRelV>
+              </wp:anchor>
+            </w:drawing>
+          </mc:Choice>
+          <mc:Fallback>
+            <w:pict>
+              <v:shape w14:anchorId="0A437D5E" id="Eğri Bağlayıcı 4" o:spid="_x0000_s1026" type="#_x0000_t38" style="position:absolute;margin-left:-.65pt;margin-top:13.45pt;width:24.6pt;height:297.6pt;flip:x y;z-index:251659264;visibility:visible;mso-wrap-style:square;mso-width-percent:0;mso-height-percent:0;mso-wrap-distance-left:9pt;mso-wrap-distance-top:0;mso-wrap-distance-right:9pt;mso-wrap-distance-bottom:0;mso-position-horizontal:absolute;mso-position-horizontal-relative:text;mso-position-vertical:absolute;mso-position-vertical-relative:text;mso-width-percent:0;mso-height-percent:0;mso-width-relative:margin;mso-height-relative:margin" o:gfxdata="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" adj="62526" strokecolor="#5b9bd5 [3204]" strokeweight=".5pt">
+                <v:stroke endarrow="block" joinstyle="miter"/>
+              </v:shape>
+            </w:pict>
+          </mc:Fallback>
+        </mc:AlternateContent>
+      </w:r>
+      <w:r>
+        <w:t>(</w:t>
+      </w:r>
+      <w:r>
         <w:rPr>
           <w:u w:val="single"/>
         </w:rPr>
-      </w:pPr>
+        <w:t>Kullanici id,</w:t>
+      </w:r>
+      <w:r>
+        <w:t xml:space="preserve"> Kullanici_adi, Siparis_gecmisi, Tel_</w:t>
+      </w:r>
+      <w:r>
+        <w:t>no, Sifre, Favori_urunler, Sokak</w:t>
+      </w:r>
+      <w:r>
+        <w:t>,</w:t>
+      </w:r>
+      <w:r>
+        <w:t xml:space="preserve"> Mahalle, Apartman no, Daire no, </w:t>
+      </w:r>
+      <w:r>
+        <w:t xml:space="preserve"> E-mail, Favori_urunler)</w:t>
+      </w:r>
+    </w:p>
+    <w:p/>
+    <w:p>
+      <w:pPr>
+        <w:rPr>
+          <w:b/>
+        </w:rPr>
+      </w:pPr>
+      <w:r>
+        <w:rPr>
+          <w:b/>
+        </w:rPr>
+        <w:t>ÜRÜN</w:t>
+      </w:r>
+    </w:p>
+    <w:p>
+      <w:r>
+        <w:rPr>
+          <w:noProof/>
+          <w:lang w:eastAsia="tr-TR"/>
+        </w:rPr>
+        <mc:AlternateContent>
+          <mc:Choice Requires="wps">
+            <w:drawing>
+              <wp:anchor distT="0" distB="0" distL="114300" distR="114300" simplePos="0" relativeHeight="251661312" behindDoc="0" locked="0" layoutInCell="1" allowOverlap="1">
+                <wp:simplePos x="0" y="0"/>
+                <wp:positionH relativeFrom="column">
+                  <wp:posOffset>128905</wp:posOffset>
+                </wp:positionH>
+                <wp:positionV relativeFrom="paragraph">
+                  <wp:posOffset>173990</wp:posOffset>
+                </wp:positionV>
+                <wp:extent cx="830580" cy="2727960"/>
+                <wp:effectExtent l="476250" t="38100" r="26670" b="34290"/>
+                <wp:wrapNone/>
+                <wp:docPr id="6" name="Eğri Bağlayıcı 6"/>
+                <wp:cNvGraphicFramePr/>
+                <a:graphic xmlns:a="http://schemas.openxmlformats.org/drawingml/2006/main">
+                  <a:graphicData uri="http://schemas.microsoft.com/office/word/2010/wordprocessingShape">
+                    <wps:wsp>
+                      <wps:cNvCnPr/>
+                      <wps:spPr>
+                        <a:xfrm flipH="1" flipV="1">
+                          <a:off x="0" y="0"/>
+                          <a:ext cx="830580" cy="2727960"/>
+                        </a:xfrm>
+                        <a:prstGeom prst="curvedConnector3">
+                          <a:avLst>
+                            <a:gd name="adj1" fmla="val 157339"/>
+                          </a:avLst>
+                        </a:prstGeom>
+                        <a:ln>
+                          <a:tailEnd type="triangle"/>
+                        </a:ln>
+                      </wps:spPr>
+                      <wps:style>
+                        <a:lnRef idx="1">
+                          <a:schemeClr val="accent1"/>
+                        </a:lnRef>
+                        <a:fillRef idx="0">
+                          <a:schemeClr val="accent1"/>
+                        </a:fillRef>
+                        <a:effectRef idx="0">
+                          <a:schemeClr val="accent1"/>
+                        </a:effectRef>
+                        <a:fontRef idx="minor">
+                          <a:schemeClr val="tx1"/>
+                        </a:fontRef>
+                      </wps:style>
+                      <wps:bodyPr/>
+                    </wps:wsp>
+                  </a:graphicData>
+                </a:graphic>
+              </wp:anchor>
+            </w:drawing>
+          </mc:Choice>
+          <mc:Fallback>
+            <w:pict>
+              <v:shape w14:anchorId="783AFC8C" id="Eğri Bağlayıcı 6" o:spid="_x0000_s1026" type="#_x0000_t38" style="position:absolute;margin-left:10.15pt;margin-top:13.7pt;width:65.4pt;height:214.8pt;flip:x y;z-index:251661312;visibility:visible;mso-wrap-style:square;mso-wrap-distance-left:9pt;mso-wrap-distance-top:0;mso-wrap-distance-right:9pt;mso-wrap-distance-bottom:0;mso-position-horizontal:absolute;mso-position-horizontal-relative:text;mso-position-vertical:absolute;mso-position-vertical-relative:text" o:gfxdata="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" adj="33985" strokecolor="#5b9bd5 [3204]" strokeweight=".5pt">
+                <v:stroke endarrow="block" joinstyle="miter"/>
+              </v:shape>
+            </w:pict>
+          </mc:Fallback>
+        </mc:AlternateContent>
+      </w:r>
       <w:r>
         <w:t>(</w:t>
       </w:r>
-      <w:proofErr w:type="spellStart"/>
       <w:r>
         <w:rPr>
           <w:u w:val="single"/>
         </w:rPr>
-        <w:t>Kullanici</w:t>
-      </w:r>
-      <w:proofErr w:type="spellEnd"/>
+        <w:t>Ürün id,</w:t>
+      </w:r>
+      <w:r>
+        <w:t xml:space="preserve"> Ürün_adı, Ürün_fiyatı, gramaj/miktar, Kategori, Aciklama)</w:t>
+      </w:r>
+    </w:p>
+    <w:p/>
+    <w:p>
+      <w:pPr>
+        <w:tabs>
+          <w:tab w:val="right" w:pos="9072"/>
+        </w:tabs>
+        <w:rPr>
+          <w:b/>
+        </w:rPr>
+      </w:pPr>
+      <w:r>
+        <w:rPr>
+          <w:b/>
+        </w:rPr>
+        <w:t>PROMOSYON</w:t>
+      </w:r>
+      <w:r>
+        <w:rPr>
+          <w:b/>
+        </w:rPr>
+        <w:tab/>
+      </w:r>
+    </w:p>
+    <w:p>
+      <w:r>
+        <w:t>(</w:t>
+      </w:r>
       <w:r>
         <w:rPr>
           <w:u w:val="single"/>
         </w:rPr>
-        <w:t xml:space="preserve"> </w:t>
-      </w:r>
-      <w:proofErr w:type="spellStart"/>
+        <w:t>Promosyon_id,</w:t>
+      </w:r>
+      <w:r>
+        <w:t xml:space="preserve"> Baslik, Aciklama)</w:t>
+      </w:r>
+    </w:p>
+    <w:p/>
+    <w:p>
+      <w:pPr>
+        <w:rPr>
+          <w:b/>
+        </w:rPr>
+      </w:pPr>
+      <w:r>
+        <w:rPr>
+          <w:b/>
+        </w:rPr>
+        <w:t>SİPARİS</w:t>
+      </w:r>
+    </w:p>
+    <w:p>
+      <w:r>
+        <w:t>(</w:t>
+      </w:r>
+      <w:r>
+        <w:t xml:space="preserve">Siparis_id, </w:t>
+      </w:r>
       <w:r>
         <w:rPr>
           <w:u w:val="single"/>
         </w:rPr>
-        <w:t>id</w:t>
-      </w:r>
-      <w:proofErr w:type="spellEnd"/>
+        <w:t>Kullanici id</w:t>
+      </w:r>
       <w:r>
         <w:rPr>
           <w:u w:val="single"/>
         </w:rPr>
+        <w:t>,</w:t>
+      </w:r>
+      <w:r>
+        <w:t xml:space="preserve"> Not, Odeme_Yontemi, Siparis_adet, Indirim_miktarı, Siparis_tutari, Plastik_tabak_catal)</w:t>
+      </w:r>
+    </w:p>
+    <w:p/>
+    <w:p>
+      <w:pPr>
+        <w:rPr>
+          <w:b/>
+        </w:rPr>
+      </w:pPr>
+      <w:r>
+        <w:rPr>
+          <w:b/>
+        </w:rPr>
+        <w:t>SEPET</w:t>
+      </w:r>
+    </w:p>
+    <w:p>
+      <w:pPr>
+        <w:rPr>
+          <w:u w:val="single"/>
+        </w:rPr>
+      </w:pPr>
+      <w:r>
+        <w:t>(</w:t>
+      </w:r>
+      <w:r>
+        <w:rPr>
+          <w:u w:val="single"/>
+        </w:rPr>
+        <w:t>Kullanici id, Ürün_id</w:t>
+      </w:r>
+      <w:r>
+        <w:rPr>
+          <w:u w:val="single"/>
+        </w:rPr>
         <w:t xml:space="preserve">, </w:t>
       </w:r>
-      <w:proofErr w:type="spellStart"/>
-      <w:r>
-        <w:rPr>
-          <w:u w:val="single"/>
-        </w:rPr>
-        <w:t>Ürün_id</w:t>
-      </w:r>
-      <w:proofErr w:type="spellEnd"/>
+      <w:r>
+        <w:t>Alinan_Miktar, Fiyat</w:t>
+      </w:r>
       <w:r>
         <w:rPr>
           <w:u w:val="single"/>
@@ -341,6 +1152,635 @@
     </w:sectPr>
   </w:body>
 </w:document>
+</file>
+
+<file path=word/numbering.xml><?xml version="1.0" encoding="utf-8"?>
+<w:numbering xmlns:wpc="http://schemas.microsoft.com/office/word/2010/wordprocessingCanvas" xmlns:mc="http://schemas.openxmlformats.org/markup-compatibility/2006" xmlns:o="urn:schemas-microsoft-com:office:office" xmlns:r="http://schemas.openxmlformats.org/officeDocument/2006/relationships" xmlns:m="http://schemas.openxmlformats.org/officeDocument/2006/math" xmlns:v="urn:schemas-microsoft-com:vml" xmlns:wp14="http://schemas.microsoft.com/office/word/2010/wordprocessingDrawing" xmlns:wp="http://schemas.openxmlformats.org/drawingml/2006/wordprocessingDrawing" xmlns:w10="urn:schemas-microsoft-com:office:word" xmlns:w="http://schemas.openxmlformats.org/wordprocessingml/2006/main" xmlns:w14="http://schemas.microsoft.com/office/word/2010/wordml" xmlns:w15="http://schemas.microsoft.com/office/word/2012/wordml" xmlns:wpg="http://schemas.microsoft.com/office/word/2010/wordprocessingGroup" xmlns:wpi="http://schemas.microsoft.com/office/word/2010/wordprocessingInk" xmlns:wne="http://schemas.microsoft.com/office/word/2006/wordml" xmlns:wps="http://schemas.microsoft.com/office/word/2010/wordprocessingShape" mc:Ignorable="w14 w15 wp14">
+  <w:abstractNum w:abstractNumId="0" w15:restartNumberingAfterBreak="0">
+    <w:nsid w:val="1C51131F"/>
+    <w:multiLevelType w:val="hybridMultilevel"/>
+    <w:tmpl w:val="098446E0"/>
+    <w:lvl w:ilvl="0" w:tplc="041F0011">
+      <w:start w:val="1"/>
+      <w:numFmt w:val="decimal"/>
+      <w:lvlText w:val="%1)"/>
+      <w:lvlJc w:val="left"/>
+      <w:pPr>
+        <w:ind w:left="720" w:hanging="360"/>
+      </w:pPr>
+      <w:rPr>
+        <w:rFonts w:hint="default"/>
+      </w:rPr>
+    </w:lvl>
+    <w:lvl w:ilvl="1" w:tplc="041F0019" w:tentative="1">
+      <w:start w:val="1"/>
+      <w:numFmt w:val="lowerLetter"/>
+      <w:lvlText w:val="%2."/>
+      <w:lvlJc w:val="left"/>
+      <w:pPr>
+        <w:ind w:left="1440" w:hanging="360"/>
+      </w:pPr>
+    </w:lvl>
+    <w:lvl w:ilvl="2" w:tplc="041F001B" w:tentative="1">
+      <w:start w:val="1"/>
+      <w:numFmt w:val="lowerRoman"/>
+      <w:lvlText w:val="%3."/>
+      <w:lvlJc w:val="right"/>
+      <w:pPr>
+        <w:ind w:left="2160" w:hanging="180"/>
+      </w:pPr>
+    </w:lvl>
+    <w:lvl w:ilvl="3" w:tplc="041F000F" w:tentative="1">
+      <w:start w:val="1"/>
+      <w:numFmt w:val="decimal"/>
+      <w:lvlText w:val="%4."/>
+      <w:lvlJc w:val="left"/>
+      <w:pPr>
+        <w:ind w:left="2880" w:hanging="360"/>
+      </w:pPr>
+    </w:lvl>
+    <w:lvl w:ilvl="4" w:tplc="041F0019" w:tentative="1">
+      <w:start w:val="1"/>
+      <w:numFmt w:val="lowerLetter"/>
+      <w:lvlText w:val="%5."/>
+      <w:lvlJc w:val="left"/>
+      <w:pPr>
+        <w:ind w:left="3600" w:hanging="360"/>
+      </w:pPr>
+    </w:lvl>
+    <w:lvl w:ilvl="5" w:tplc="041F001B" w:tentative="1">
+      <w:start w:val="1"/>
+      <w:numFmt w:val="lowerRoman"/>
+      <w:lvlText w:val="%6."/>
+      <w:lvlJc w:val="right"/>
+      <w:pPr>
+        <w:ind w:left="4320" w:hanging="180"/>
+      </w:pPr>
+    </w:lvl>
+    <w:lvl w:ilvl="6" w:tplc="041F000F" w:tentative="1">
+      <w:start w:val="1"/>
+      <w:numFmt w:val="decimal"/>
+      <w:lvlText w:val="%7."/>
+      <w:lvlJc w:val="left"/>
+      <w:pPr>
+        <w:ind w:left="5040" w:hanging="360"/>
+      </w:pPr>
+    </w:lvl>
+    <w:lvl w:ilvl="7" w:tplc="041F0019" w:tentative="1">
+      <w:start w:val="1"/>
+      <w:numFmt w:val="lowerLetter"/>
+      <w:lvlText w:val="%8."/>
+      <w:lvlJc w:val="left"/>
+      <w:pPr>
+        <w:ind w:left="5760" w:hanging="360"/>
+      </w:pPr>
+    </w:lvl>
+    <w:lvl w:ilvl="8" w:tplc="041F001B" w:tentative="1">
+      <w:start w:val="1"/>
+      <w:numFmt w:val="lowerRoman"/>
+      <w:lvlText w:val="%9."/>
+      <w:lvlJc w:val="right"/>
+      <w:pPr>
+        <w:ind w:left="6480" w:hanging="180"/>
+      </w:pPr>
+    </w:lvl>
+  </w:abstractNum>
+  <w:abstractNum w:abstractNumId="1" w15:restartNumberingAfterBreak="0">
+    <w:nsid w:val="1D836D49"/>
+    <w:multiLevelType w:val="hybridMultilevel"/>
+    <w:tmpl w:val="FF3C36EA"/>
+    <w:lvl w:ilvl="0" w:tplc="F830DE2C">
+      <w:start w:val="3"/>
+      <w:numFmt w:val="bullet"/>
+      <w:lvlText w:val=""/>
+      <w:lvlJc w:val="left"/>
+      <w:pPr>
+        <w:ind w:left="720" w:hanging="360"/>
+      </w:pPr>
+      <w:rPr>
+        <w:rFonts w:ascii="Wingdings" w:eastAsiaTheme="minorHAnsi" w:hAnsi="Wingdings" w:cstheme="minorBidi" w:hint="default"/>
+      </w:rPr>
+    </w:lvl>
+    <w:lvl w:ilvl="1" w:tplc="041F0003" w:tentative="1">
+      <w:start w:val="1"/>
+      <w:numFmt w:val="bullet"/>
+      <w:lvlText w:val="o"/>
+      <w:lvlJc w:val="left"/>
+      <w:pPr>
+        <w:ind w:left="1440" w:hanging="360"/>
+      </w:pPr>
+      <w:rPr>
+        <w:rFonts w:ascii="Courier New" w:hAnsi="Courier New" w:cs="Courier New" w:hint="default"/>
+      </w:rPr>
+    </w:lvl>
+    <w:lvl w:ilvl="2" w:tplc="041F0005" w:tentative="1">
+      <w:start w:val="1"/>
+      <w:numFmt w:val="bullet"/>
+      <w:lvlText w:val=""/>
+      <w:lvlJc w:val="left"/>
+      <w:pPr>
+        <w:ind w:left="2160" w:hanging="360"/>
+      </w:pPr>
+      <w:rPr>
+        <w:rFonts w:ascii="Wingdings" w:hAnsi="Wingdings" w:hint="default"/>
+      </w:rPr>
+    </w:lvl>
+    <w:lvl w:ilvl="3" w:tplc="041F0001" w:tentative="1">
+      <w:start w:val="1"/>
+      <w:numFmt w:val="bullet"/>
+      <w:lvlText w:val=""/>
+      <w:lvlJc w:val="left"/>
+      <w:pPr>
+        <w:ind w:left="2880" w:hanging="360"/>
+      </w:pPr>
+      <w:rPr>
+        <w:rFonts w:ascii="Symbol" w:hAnsi="Symbol" w:hint="default"/>
+      </w:rPr>
+    </w:lvl>
+    <w:lvl w:ilvl="4" w:tplc="041F0003" w:tentative="1">
+      <w:start w:val="1"/>
+      <w:numFmt w:val="bullet"/>
+      <w:lvlText w:val="o"/>
+      <w:lvlJc w:val="left"/>
+      <w:pPr>
+        <w:ind w:left="3600" w:hanging="360"/>
+      </w:pPr>
+      <w:rPr>
+        <w:rFonts w:ascii="Courier New" w:hAnsi="Courier New" w:cs="Courier New" w:hint="default"/>
+      </w:rPr>
+    </w:lvl>
+    <w:lvl w:ilvl="5" w:tplc="041F0005" w:tentative="1">
+      <w:start w:val="1"/>
+      <w:numFmt w:val="bullet"/>
+      <w:lvlText w:val=""/>
+      <w:lvlJc w:val="left"/>
+      <w:pPr>
+        <w:ind w:left="4320" w:hanging="360"/>
+      </w:pPr>
+      <w:rPr>
+        <w:rFonts w:ascii="Wingdings" w:hAnsi="Wingdings" w:hint="default"/>
+      </w:rPr>
+    </w:lvl>
+    <w:lvl w:ilvl="6" w:tplc="041F0001" w:tentative="1">
+      <w:start w:val="1"/>
+      <w:numFmt w:val="bullet"/>
+      <w:lvlText w:val=""/>
+      <w:lvlJc w:val="left"/>
+      <w:pPr>
+        <w:ind w:left="5040" w:hanging="360"/>
+      </w:pPr>
+      <w:rPr>
+        <w:rFonts w:ascii="Symbol" w:hAnsi="Symbol" w:hint="default"/>
+      </w:rPr>
+    </w:lvl>
+    <w:lvl w:ilvl="7" w:tplc="041F0003" w:tentative="1">
+      <w:start w:val="1"/>
+      <w:numFmt w:val="bullet"/>
+      <w:lvlText w:val="o"/>
+      <w:lvlJc w:val="left"/>
+      <w:pPr>
+        <w:ind w:left="5760" w:hanging="360"/>
+      </w:pPr>
+      <w:rPr>
+        <w:rFonts w:ascii="Courier New" w:hAnsi="Courier New" w:cs="Courier New" w:hint="default"/>
+      </w:rPr>
+    </w:lvl>
+    <w:lvl w:ilvl="8" w:tplc="041F0005" w:tentative="1">
+      <w:start w:val="1"/>
+      <w:numFmt w:val="bullet"/>
+      <w:lvlText w:val=""/>
+      <w:lvlJc w:val="left"/>
+      <w:pPr>
+        <w:ind w:left="6480" w:hanging="360"/>
+      </w:pPr>
+      <w:rPr>
+        <w:rFonts w:ascii="Wingdings" w:hAnsi="Wingdings" w:hint="default"/>
+      </w:rPr>
+    </w:lvl>
+  </w:abstractNum>
+  <w:abstractNum w:abstractNumId="2" w15:restartNumberingAfterBreak="0">
+    <w:nsid w:val="1E072D02"/>
+    <w:multiLevelType w:val="hybridMultilevel"/>
+    <w:tmpl w:val="230CFAEC"/>
+    <w:lvl w:ilvl="0" w:tplc="041F0011">
+      <w:start w:val="1"/>
+      <w:numFmt w:val="decimal"/>
+      <w:lvlText w:val="%1)"/>
+      <w:lvlJc w:val="left"/>
+      <w:pPr>
+        <w:ind w:left="720" w:hanging="360"/>
+      </w:pPr>
+      <w:rPr>
+        <w:rFonts w:hint="default"/>
+      </w:rPr>
+    </w:lvl>
+    <w:lvl w:ilvl="1" w:tplc="041F0019" w:tentative="1">
+      <w:start w:val="1"/>
+      <w:numFmt w:val="lowerLetter"/>
+      <w:lvlText w:val="%2."/>
+      <w:lvlJc w:val="left"/>
+      <w:pPr>
+        <w:ind w:left="1440" w:hanging="360"/>
+      </w:pPr>
+    </w:lvl>
+    <w:lvl w:ilvl="2" w:tplc="041F001B" w:tentative="1">
+      <w:start w:val="1"/>
+      <w:numFmt w:val="lowerRoman"/>
+      <w:lvlText w:val="%3."/>
+      <w:lvlJc w:val="right"/>
+      <w:pPr>
+        <w:ind w:left="2160" w:hanging="180"/>
+      </w:pPr>
+    </w:lvl>
+    <w:lvl w:ilvl="3" w:tplc="041F000F" w:tentative="1">
+      <w:start w:val="1"/>
+      <w:numFmt w:val="decimal"/>
+      <w:lvlText w:val="%4."/>
+      <w:lvlJc w:val="left"/>
+      <w:pPr>
+        <w:ind w:left="2880" w:hanging="360"/>
+      </w:pPr>
+    </w:lvl>
+    <w:lvl w:ilvl="4" w:tplc="041F0019" w:tentative="1">
+      <w:start w:val="1"/>
+      <w:numFmt w:val="lowerLetter"/>
+      <w:lvlText w:val="%5."/>
+      <w:lvlJc w:val="left"/>
+      <w:pPr>
+        <w:ind w:left="3600" w:hanging="360"/>
+      </w:pPr>
+    </w:lvl>
+    <w:lvl w:ilvl="5" w:tplc="041F001B" w:tentative="1">
+      <w:start w:val="1"/>
+      <w:numFmt w:val="lowerRoman"/>
+      <w:lvlText w:val="%6."/>
+      <w:lvlJc w:val="right"/>
+      <w:pPr>
+        <w:ind w:left="4320" w:hanging="180"/>
+      </w:pPr>
+    </w:lvl>
+    <w:lvl w:ilvl="6" w:tplc="041F000F" w:tentative="1">
+      <w:start w:val="1"/>
+      <w:numFmt w:val="decimal"/>
+      <w:lvlText w:val="%7."/>
+      <w:lvlJc w:val="left"/>
+      <w:pPr>
+        <w:ind w:left="5040" w:hanging="360"/>
+      </w:pPr>
+    </w:lvl>
+    <w:lvl w:ilvl="7" w:tplc="041F0019" w:tentative="1">
+      <w:start w:val="1"/>
+      <w:numFmt w:val="lowerLetter"/>
+      <w:lvlText w:val="%8."/>
+      <w:lvlJc w:val="left"/>
+      <w:pPr>
+        <w:ind w:left="5760" w:hanging="360"/>
+      </w:pPr>
+    </w:lvl>
+    <w:lvl w:ilvl="8" w:tplc="041F001B" w:tentative="1">
+      <w:start w:val="1"/>
+      <w:numFmt w:val="lowerRoman"/>
+      <w:lvlText w:val="%9."/>
+      <w:lvlJc w:val="right"/>
+      <w:pPr>
+        <w:ind w:left="6480" w:hanging="180"/>
+      </w:pPr>
+    </w:lvl>
+  </w:abstractNum>
+  <w:abstractNum w:abstractNumId="3" w15:restartNumberingAfterBreak="0">
+    <w:nsid w:val="2E401356"/>
+    <w:multiLevelType w:val="hybridMultilevel"/>
+    <w:tmpl w:val="0BA622A0"/>
+    <w:lvl w:ilvl="0" w:tplc="041F0011">
+      <w:start w:val="1"/>
+      <w:numFmt w:val="decimal"/>
+      <w:lvlText w:val="%1)"/>
+      <w:lvlJc w:val="left"/>
+      <w:pPr>
+        <w:ind w:left="720" w:hanging="360"/>
+      </w:pPr>
+      <w:rPr>
+        <w:rFonts w:hint="default"/>
+      </w:rPr>
+    </w:lvl>
+    <w:lvl w:ilvl="1" w:tplc="041F0019" w:tentative="1">
+      <w:start w:val="1"/>
+      <w:numFmt w:val="lowerLetter"/>
+      <w:lvlText w:val="%2."/>
+      <w:lvlJc w:val="left"/>
+      <w:pPr>
+        <w:ind w:left="1440" w:hanging="360"/>
+      </w:pPr>
+    </w:lvl>
+    <w:lvl w:ilvl="2" w:tplc="041F001B" w:tentative="1">
+      <w:start w:val="1"/>
+      <w:numFmt w:val="lowerRoman"/>
+      <w:lvlText w:val="%3."/>
+      <w:lvlJc w:val="right"/>
+      <w:pPr>
+        <w:ind w:left="2160" w:hanging="180"/>
+      </w:pPr>
+    </w:lvl>
+    <w:lvl w:ilvl="3" w:tplc="041F000F" w:tentative="1">
+      <w:start w:val="1"/>
+      <w:numFmt w:val="decimal"/>
+      <w:lvlText w:val="%4."/>
+      <w:lvlJc w:val="left"/>
+      <w:pPr>
+        <w:ind w:left="2880" w:hanging="360"/>
+      </w:pPr>
+    </w:lvl>
+    <w:lvl w:ilvl="4" w:tplc="041F0019" w:tentative="1">
+      <w:start w:val="1"/>
+      <w:numFmt w:val="lowerLetter"/>
+      <w:lvlText w:val="%5."/>
+      <w:lvlJc w:val="left"/>
+      <w:pPr>
+        <w:ind w:left="3600" w:hanging="360"/>
+      </w:pPr>
+    </w:lvl>
+    <w:lvl w:ilvl="5" w:tplc="041F001B" w:tentative="1">
+      <w:start w:val="1"/>
+      <w:numFmt w:val="lowerRoman"/>
+      <w:lvlText w:val="%6."/>
+      <w:lvlJc w:val="right"/>
+      <w:pPr>
+        <w:ind w:left="4320" w:hanging="180"/>
+      </w:pPr>
+    </w:lvl>
+    <w:lvl w:ilvl="6" w:tplc="041F000F" w:tentative="1">
+      <w:start w:val="1"/>
+      <w:numFmt w:val="decimal"/>
+      <w:lvlText w:val="%7."/>
+      <w:lvlJc w:val="left"/>
+      <w:pPr>
+        <w:ind w:left="5040" w:hanging="360"/>
+      </w:pPr>
+    </w:lvl>
+    <w:lvl w:ilvl="7" w:tplc="041F0019" w:tentative="1">
+      <w:start w:val="1"/>
+      <w:numFmt w:val="lowerLetter"/>
+      <w:lvlText w:val="%8."/>
+      <w:lvlJc w:val="left"/>
+      <w:pPr>
+        <w:ind w:left="5760" w:hanging="360"/>
+      </w:pPr>
+    </w:lvl>
+    <w:lvl w:ilvl="8" w:tplc="041F001B" w:tentative="1">
+      <w:start w:val="1"/>
+      <w:numFmt w:val="lowerRoman"/>
+      <w:lvlText w:val="%9."/>
+      <w:lvlJc w:val="right"/>
+      <w:pPr>
+        <w:ind w:left="6480" w:hanging="180"/>
+      </w:pPr>
+    </w:lvl>
+  </w:abstractNum>
+  <w:abstractNum w:abstractNumId="4" w15:restartNumberingAfterBreak="0">
+    <w:nsid w:val="3F3A4D5E"/>
+    <w:multiLevelType w:val="hybridMultilevel"/>
+    <w:tmpl w:val="9EFE2384"/>
+    <w:lvl w:ilvl="0" w:tplc="041F0001">
+      <w:start w:val="1"/>
+      <w:numFmt w:val="bullet"/>
+      <w:lvlText w:val=""/>
+      <w:lvlJc w:val="left"/>
+      <w:pPr>
+        <w:ind w:left="720" w:hanging="360"/>
+      </w:pPr>
+      <w:rPr>
+        <w:rFonts w:ascii="Symbol" w:hAnsi="Symbol" w:hint="default"/>
+      </w:rPr>
+    </w:lvl>
+    <w:lvl w:ilvl="1" w:tplc="041F0003" w:tentative="1">
+      <w:start w:val="1"/>
+      <w:numFmt w:val="bullet"/>
+      <w:lvlText w:val="o"/>
+      <w:lvlJc w:val="left"/>
+      <w:pPr>
+        <w:ind w:left="1440" w:hanging="360"/>
+      </w:pPr>
+      <w:rPr>
+        <w:rFonts w:ascii="Courier New" w:hAnsi="Courier New" w:cs="Courier New" w:hint="default"/>
+      </w:rPr>
+    </w:lvl>
+    <w:lvl w:ilvl="2" w:tplc="041F0005" w:tentative="1">
+      <w:start w:val="1"/>
+      <w:numFmt w:val="bullet"/>
+      <w:lvlText w:val=""/>
+      <w:lvlJc w:val="left"/>
+      <w:pPr>
+        <w:ind w:left="2160" w:hanging="360"/>
+      </w:pPr>
+      <w:rPr>
+        <w:rFonts w:ascii="Wingdings" w:hAnsi="Wingdings" w:hint="default"/>
+      </w:rPr>
+    </w:lvl>
+    <w:lvl w:ilvl="3" w:tplc="041F0001" w:tentative="1">
+      <w:start w:val="1"/>
+      <w:numFmt w:val="bullet"/>
+      <w:lvlText w:val=""/>
+      <w:lvlJc w:val="left"/>
+      <w:pPr>
+        <w:ind w:left="2880" w:hanging="360"/>
+      </w:pPr>
+      <w:rPr>
+        <w:rFonts w:ascii="Symbol" w:hAnsi="Symbol" w:hint="default"/>
+      </w:rPr>
+    </w:lvl>
+    <w:lvl w:ilvl="4" w:tplc="041F0003" w:tentative="1">
+      <w:start w:val="1"/>
+      <w:numFmt w:val="bullet"/>
+      <w:lvlText w:val="o"/>
+      <w:lvlJc w:val="left"/>
+      <w:pPr>
+        <w:ind w:left="3600" w:hanging="360"/>
+      </w:pPr>
+      <w:rPr>
+        <w:rFonts w:ascii="Courier New" w:hAnsi="Courier New" w:cs="Courier New" w:hint="default"/>
+      </w:rPr>
+    </w:lvl>
+    <w:lvl w:ilvl="5" w:tplc="041F0005" w:tentative="1">
+      <w:start w:val="1"/>
+      <w:numFmt w:val="bullet"/>
+      <w:lvlText w:val=""/>
+      <w:lvlJc w:val="left"/>
+      <w:pPr>
+        <w:ind w:left="4320" w:hanging="360"/>
+      </w:pPr>
+      <w:rPr>
+        <w:rFonts w:ascii="Wingdings" w:hAnsi="Wingdings" w:hint="default"/>
+      </w:rPr>
+    </w:lvl>
+    <w:lvl w:ilvl="6" w:tplc="041F0001" w:tentative="1">
+      <w:start w:val="1"/>
+      <w:numFmt w:val="bullet"/>
+      <w:lvlText w:val=""/>
+      <w:lvlJc w:val="left"/>
+      <w:pPr>
+        <w:ind w:left="5040" w:hanging="360"/>
+      </w:pPr>
+      <w:rPr>
+        <w:rFonts w:ascii="Symbol" w:hAnsi="Symbol" w:hint="default"/>
+      </w:rPr>
+    </w:lvl>
+    <w:lvl w:ilvl="7" w:tplc="041F0003" w:tentative="1">
+      <w:start w:val="1"/>
+      <w:numFmt w:val="bullet"/>
+      <w:lvlText w:val="o"/>
+      <w:lvlJc w:val="left"/>
+      <w:pPr>
+        <w:ind w:left="5760" w:hanging="360"/>
+      </w:pPr>
+      <w:rPr>
+        <w:rFonts w:ascii="Courier New" w:hAnsi="Courier New" w:cs="Courier New" w:hint="default"/>
+      </w:rPr>
+    </w:lvl>
+    <w:lvl w:ilvl="8" w:tplc="041F0005" w:tentative="1">
+      <w:start w:val="1"/>
+      <w:numFmt w:val="bullet"/>
+      <w:lvlText w:val=""/>
+      <w:lvlJc w:val="left"/>
+      <w:pPr>
+        <w:ind w:left="6480" w:hanging="360"/>
+      </w:pPr>
+      <w:rPr>
+        <w:rFonts w:ascii="Wingdings" w:hAnsi="Wingdings" w:hint="default"/>
+      </w:rPr>
+    </w:lvl>
+  </w:abstractNum>
+  <w:abstractNum w:abstractNumId="5" w15:restartNumberingAfterBreak="0">
+    <w:nsid w:val="544B7981"/>
+    <w:multiLevelType w:val="hybridMultilevel"/>
+    <w:tmpl w:val="44EEC0CA"/>
+    <w:lvl w:ilvl="0" w:tplc="041F0001">
+      <w:start w:val="1"/>
+      <w:numFmt w:val="bullet"/>
+      <w:lvlText w:val=""/>
+      <w:lvlJc w:val="left"/>
+      <w:pPr>
+        <w:ind w:left="720" w:hanging="360"/>
+      </w:pPr>
+      <w:rPr>
+        <w:rFonts w:ascii="Symbol" w:hAnsi="Symbol" w:hint="default"/>
+      </w:rPr>
+    </w:lvl>
+    <w:lvl w:ilvl="1" w:tplc="041F0003" w:tentative="1">
+      <w:start w:val="1"/>
+      <w:numFmt w:val="bullet"/>
+      <w:lvlText w:val="o"/>
+      <w:lvlJc w:val="left"/>
+      <w:pPr>
+        <w:ind w:left="1440" w:hanging="360"/>
+      </w:pPr>
+      <w:rPr>
+        <w:rFonts w:ascii="Courier New" w:hAnsi="Courier New" w:cs="Courier New" w:hint="default"/>
+      </w:rPr>
+    </w:lvl>
+    <w:lvl w:ilvl="2" w:tplc="041F0005" w:tentative="1">
+      <w:start w:val="1"/>
+      <w:numFmt w:val="bullet"/>
+      <w:lvlText w:val=""/>
+      <w:lvlJc w:val="left"/>
+      <w:pPr>
+        <w:ind w:left="2160" w:hanging="360"/>
+      </w:pPr>
+      <w:rPr>
+        <w:rFonts w:ascii="Wingdings" w:hAnsi="Wingdings" w:hint="default"/>
+      </w:rPr>
+    </w:lvl>
+    <w:lvl w:ilvl="3" w:tplc="041F0001" w:tentative="1">
+      <w:start w:val="1"/>
+      <w:numFmt w:val="bullet"/>
+      <w:lvlText w:val=""/>
+      <w:lvlJc w:val="left"/>
+      <w:pPr>
+        <w:ind w:left="2880" w:hanging="360"/>
+      </w:pPr>
+      <w:rPr>
+        <w:rFonts w:ascii="Symbol" w:hAnsi="Symbol" w:hint="default"/>
+      </w:rPr>
+    </w:lvl>
+    <w:lvl w:ilvl="4" w:tplc="041F0003" w:tentative="1">
+      <w:start w:val="1"/>
+      <w:numFmt w:val="bullet"/>
+      <w:lvlText w:val="o"/>
+      <w:lvlJc w:val="left"/>
+      <w:pPr>
+        <w:ind w:left="3600" w:hanging="360"/>
+      </w:pPr>
+      <w:rPr>
+        <w:rFonts w:ascii="Courier New" w:hAnsi="Courier New" w:cs="Courier New" w:hint="default"/>
+      </w:rPr>
+    </w:lvl>
+    <w:lvl w:ilvl="5" w:tplc="041F0005" w:tentative="1">
+      <w:start w:val="1"/>
+      <w:numFmt w:val="bullet"/>
+      <w:lvlText w:val=""/>
+      <w:lvlJc w:val="left"/>
+      <w:pPr>
+        <w:ind w:left="4320" w:hanging="360"/>
+      </w:pPr>
+      <w:rPr>
+        <w:rFonts w:ascii="Wingdings" w:hAnsi="Wingdings" w:hint="default"/>
+      </w:rPr>
+    </w:lvl>
+    <w:lvl w:ilvl="6" w:tplc="041F0001" w:tentative="1">
+      <w:start w:val="1"/>
+      <w:numFmt w:val="bullet"/>
+      <w:lvlText w:val=""/>
+      <w:lvlJc w:val="left"/>
+      <w:pPr>
+        <w:ind w:left="5040" w:hanging="360"/>
+      </w:pPr>
+      <w:rPr>
+        <w:rFonts w:ascii="Symbol" w:hAnsi="Symbol" w:hint="default"/>
+      </w:rPr>
+    </w:lvl>
+    <w:lvl w:ilvl="7" w:tplc="041F0003" w:tentative="1">
+      <w:start w:val="1"/>
+      <w:numFmt w:val="bullet"/>
+      <w:lvlText w:val="o"/>
+      <w:lvlJc w:val="left"/>
+      <w:pPr>
+        <w:ind w:left="5760" w:hanging="360"/>
+      </w:pPr>
+      <w:rPr>
+        <w:rFonts w:ascii="Courier New" w:hAnsi="Courier New" w:cs="Courier New" w:hint="default"/>
+      </w:rPr>
+    </w:lvl>
+    <w:lvl w:ilvl="8" w:tplc="041F0005" w:tentative="1">
+      <w:start w:val="1"/>
+      <w:numFmt w:val="bullet"/>
+      <w:lvlText w:val=""/>
+      <w:lvlJc w:val="left"/>
+      <w:pPr>
+        <w:ind w:left="6480" w:hanging="360"/>
+      </w:pPr>
+      <w:rPr>
+        <w:rFonts w:ascii="Wingdings" w:hAnsi="Wingdings" w:hint="default"/>
+      </w:rPr>
+    </w:lvl>
+  </w:abstractNum>
+  <w:num w:numId="1">
+    <w:abstractNumId w:val="5"/>
+  </w:num>
+  <w:num w:numId="2">
+    <w:abstractNumId w:val="4"/>
+  </w:num>
+  <w:num w:numId="3">
+    <w:abstractNumId w:val="1"/>
+  </w:num>
+  <w:num w:numId="4">
+    <w:abstractNumId w:val="3"/>
+  </w:num>
+  <w:num w:numId="5">
+    <w:abstractNumId w:val="2"/>
+  </w:num>
+  <w:num w:numId="6">
+    <w:abstractNumId w:val="0"/>
+  </w:num>
+</w:numbering>
 </file>
 
 <file path=word/styles.xml><?xml version="1.0" encoding="utf-8"?>
@@ -764,6 +2204,17 @@
     <w:semiHidden/>
     <w:unhideWhenUsed/>
   </w:style>
+  <w:style w:type="paragraph" w:styleId="ListeParagraf">
+    <w:name w:val="List Paragraph"/>
+    <w:basedOn w:val="Normal"/>
+    <w:uiPriority w:val="34"/>
+    <w:qFormat/>
+    <w:rsid w:val="00772A89"/>
+    <w:pPr>
+      <w:ind w:left="720"/>
+      <w:contextualSpacing/>
+    </w:pPr>
+  </w:style>
 </w:styles>
 </file>
 
